--- a/MS/Moviemaker/Moviemaker.docx
+++ b/MS/Moviemaker/Moviemaker.docx
@@ -2,7 +2,13 @@
 <file path=word/document.xml><?xml version="1.0" encoding="utf-8"?>
 <w:document xmlns:wpc="http://schemas.microsoft.com/office/word/2010/wordprocessingCanvas" xmlns:mc="http://schemas.openxmlformats.org/markup-compatibility/2006" xmlns:o="urn:schemas-microsoft-com:office:office" xmlns:r="http://schemas.openxmlformats.org/officeDocument/2006/relationships" xmlns:m="http://schemas.openxmlformats.org/officeDocument/2006/math" xmlns:v="urn:schemas-microsoft-com:vml" xmlns:wp14="http://schemas.microsoft.com/office/word/2010/wordprocessingDrawing" xmlns:wp="http://schemas.openxmlformats.org/drawingml/2006/wordprocessingDrawing" xmlns:w10="urn:schemas-microsoft-com:office:word" xmlns:w="http://schemas.openxmlformats.org/wordprocessingml/2006/main" xmlns:w14="http://schemas.microsoft.com/office/word/2010/wordml" xmlns:wpg="http://schemas.microsoft.com/office/word/2010/wordprocessingGroup" xmlns:wpi="http://schemas.microsoft.com/office/word/2010/wordprocessingInk" xmlns:wne="http://schemas.microsoft.com/office/word/2006/wordml" xmlns:wps="http://schemas.microsoft.com/office/word/2010/wordprocessingShape" mc:Ignorable="w14 wp14">
   <w:body>
-    <w:p/>
+    <w:p>
+      <w:r>
+        <w:t>Download Microsoft Movie Maker</w:t>
+      </w:r>
+      <w:bookmarkStart w:id="0" w:name="_GoBack"/>
+      <w:bookmarkEnd w:id="0"/>
+    </w:p>
     <w:p/>
     <w:p>
       <w:pPr>
@@ -59,7 +65,7 @@
         </w:rPr>
         <w:drawing>
           <wp:inline distT="0" distB="0" distL="0" distR="0">
-            <wp:extent cx="5720080" cy="3434080"/>
+            <wp:extent cx="9718158" cy="5834348"/>
             <wp:effectExtent l="0" t="0" r="0" b="0"/>
             <wp:docPr id="1" name="Picture 1"/>
             <wp:cNvGraphicFramePr>
@@ -90,7 +96,7 @@
                   <pic:spPr bwMode="auto">
                     <a:xfrm>
                       <a:off x="0" y="0"/>
-                      <a:ext cx="5720080" cy="3434080"/>
+                      <a:ext cx="9717757" cy="5834107"/>
                     </a:xfrm>
                     <a:prstGeom prst="rect">
                       <a:avLst/>
@@ -126,6 +132,7 @@
     <w:p/>
     <w:p>
       <w:r>
+        <w:lastRenderedPageBreak/>
         <w:t>Select Animations tab</w:t>
       </w:r>
     </w:p>
@@ -140,7 +147,6 @@
           <w:noProof/>
           <w:lang w:eastAsia="en-NZ"/>
         </w:rPr>
-        <w:lastRenderedPageBreak/>
         <w:drawing>
           <wp:inline distT="0" distB="0" distL="0" distR="0">
             <wp:extent cx="5730875" cy="3370580"/>
@@ -231,6 +237,7 @@
           <w:noProof/>
           <w:lang w:eastAsia="en-NZ"/>
         </w:rPr>
+        <w:lastRenderedPageBreak/>
         <w:drawing>
           <wp:inline distT="0" distB="0" distL="0" distR="0">
             <wp:extent cx="5720080" cy="3466465"/>
@@ -293,7 +300,6 @@
           <w:b/>
           <w:u w:val="single"/>
         </w:rPr>
-        <w:lastRenderedPageBreak/>
         <w:t>Add notes</w:t>
       </w:r>
     </w:p>
@@ -385,6 +391,7 @@
           <w:noProof/>
           <w:lang w:eastAsia="en-NZ"/>
         </w:rPr>
+        <w:lastRenderedPageBreak/>
         <w:drawing>
           <wp:inline distT="0" distB="0" distL="0" distR="0">
             <wp:extent cx="5071730" cy="3007117"/>
@@ -449,7 +456,6 @@
           <w:b/>
           <w:u w:val="single"/>
         </w:rPr>
-        <w:lastRenderedPageBreak/>
         <w:t>Add</w:t>
       </w:r>
       <w:r>
@@ -525,8 +531,6 @@
           </wp:inline>
         </w:drawing>
       </w:r>
-      <w:bookmarkStart w:id="0" w:name="_GoBack"/>
-      <w:bookmarkEnd w:id="0"/>
     </w:p>
     <w:p/>
     <w:p/>
